--- a/Lab3/README_Lab3.docx
+++ b/Lab3/README_Lab3.docx
@@ -127,86 +127,97 @@
           <w:color w:val="696D70"/>
           <w:sz w:val="18"/>
           <w:szCs w:val="18"/>
+        </w:rPr>
+      </w:pPr>
+      <w:r>
+        <w:rPr>
+          <w:rFonts w:ascii="Menlo" w:eastAsia="Times New Roman" w:hAnsi="Menlo" w:cs="Menlo"/>
+          <w:color w:val="696D70"/>
+          <w:sz w:val="18"/>
+          <w:szCs w:val="18"/>
+        </w:rPr>
+        <w:t xml:space="preserve">Aaron Muganda – </w:t>
+      </w:r>
+      <w:r>
+        <w:fldChar w:fldCharType="begin"/>
+      </w:r>
+      <w:r>
+        <w:instrText xml:space="preserve"> HYPERLINK "mailto:amuga022@uottawa.ca" </w:instrText>
+      </w:r>
+      <w:r>
+        <w:fldChar w:fldCharType="separate"/>
+      </w:r>
+      <w:r>
+        <w:rPr>
+          <w:rStyle w:val="Hyperlink"/>
+          <w:rFonts w:ascii="Menlo" w:eastAsia="Times New Roman" w:hAnsi="Menlo" w:cs="Menlo"/>
+          <w:sz w:val="18"/>
+          <w:szCs w:val="18"/>
+        </w:rPr>
+        <w:t>amuga022@uottawa.ca</w:t>
+      </w:r>
+      <w:r>
+        <w:rPr>
+          <w:rStyle w:val="Hyperlink"/>
+          <w:rFonts w:ascii="Menlo" w:eastAsia="Times New Roman" w:hAnsi="Menlo" w:cs="Menlo"/>
+          <w:sz w:val="18"/>
+          <w:szCs w:val="18"/>
           <w:lang w:val="fr-CA"/>
         </w:rPr>
-      </w:pPr>
+        <w:fldChar w:fldCharType="end"/>
+      </w:r>
       <w:r>
         <w:rPr>
           <w:rFonts w:ascii="Menlo" w:eastAsia="Times New Roman" w:hAnsi="Menlo" w:cs="Menlo"/>
           <w:color w:val="696D70"/>
           <w:sz w:val="18"/>
           <w:szCs w:val="18"/>
-          <w:lang w:val="fr-CA"/>
-        </w:rPr>
-        <w:t xml:space="preserve">Aaron Muganda – </w:t>
+        </w:rPr>
+        <w:t xml:space="preserve"> </w:t>
+      </w:r>
+    </w:p>
+    <w:p>
+      <w:pPr>
+        <w:shd w:val="clear" w:color="auto" w:fill="1C1C1C"/>
+        <w:spacing w:line="270" w:lineRule="atLeast"/>
+        <w:jc w:val="center"/>
+        <w:rPr>
+          <w:rFonts w:ascii="Menlo" w:eastAsia="Times New Roman" w:hAnsi="Menlo" w:cs="Menlo"/>
+          <w:color w:val="696D70"/>
+          <w:sz w:val="18"/>
+          <w:szCs w:val="18"/>
+        </w:rPr>
+      </w:pPr>
+    </w:p>
+    <w:p>
+      <w:pPr>
+        <w:rPr>
+          <w:rFonts w:ascii="Menlo" w:eastAsia="Times New Roman" w:hAnsi="Menlo" w:cs="Menlo"/>
+          <w:color w:val="696D70"/>
+          <w:sz w:val="18"/>
+          <w:szCs w:val="18"/>
+        </w:rPr>
+      </w:pPr>
+    </w:p>
+    <w:p>
+      <w:pPr>
+        <w:rPr>
+          <w:rFonts w:ascii="Menlo" w:eastAsia="Times New Roman" w:hAnsi="Menlo" w:cs="Menlo"/>
+          <w:color w:val="696D70"/>
+          <w:sz w:val="18"/>
+          <w:szCs w:val="18"/>
+        </w:rPr>
+      </w:pPr>
+      <w:r>
+        <w:rPr>
+          <w:rFonts w:ascii="Menlo" w:eastAsia="Times New Roman" w:hAnsi="Menlo" w:cs="Menlo"/>
+          <w:color w:val="696D70"/>
+          <w:sz w:val="18"/>
+          <w:szCs w:val="18"/>
+        </w:rPr>
+        <w:t xml:space="preserve">GitHub Link: </w:t>
       </w:r>
       <w:hyperlink r:id="rId8" w:history="1">
-        <w:r>
-          <w:rPr>
-            <w:rStyle w:val="Hyperlink"/>
-            <w:rFonts w:ascii="Menlo" w:eastAsia="Times New Roman" w:hAnsi="Menlo" w:cs="Menlo"/>
-            <w:sz w:val="18"/>
-            <w:szCs w:val="18"/>
-            <w:lang w:val="fr-CA"/>
-          </w:rPr>
-          <w:t>amuga022@uottawa.ca</w:t>
-        </w:r>
-      </w:hyperlink>
-      <w:r>
-        <w:rPr>
-          <w:rFonts w:ascii="Menlo" w:eastAsia="Times New Roman" w:hAnsi="Menlo" w:cs="Menlo"/>
-          <w:color w:val="696D70"/>
-          <w:sz w:val="18"/>
-          <w:szCs w:val="18"/>
-          <w:lang w:val="fr-CA"/>
-        </w:rPr>
-        <w:t xml:space="preserve"> </w:t>
-      </w:r>
-    </w:p>
-    <w:p>
-      <w:pPr>
-        <w:shd w:val="clear" w:color="auto" w:fill="1C1C1C"/>
-        <w:spacing w:line="270" w:lineRule="atLeast"/>
-        <w:jc w:val="center"/>
-        <w:rPr>
-          <w:rFonts w:ascii="Menlo" w:eastAsia="Times New Roman" w:hAnsi="Menlo" w:cs="Menlo"/>
-          <w:color w:val="696D70"/>
-          <w:sz w:val="18"/>
-          <w:szCs w:val="18"/>
-          <w:lang w:val="fr-CA"/>
-        </w:rPr>
-      </w:pPr>
-    </w:p>
-    <w:p>
-      <w:pPr>
-        <w:rPr>
-          <w:rFonts w:ascii="Menlo" w:eastAsia="Times New Roman" w:hAnsi="Menlo" w:cs="Menlo"/>
-          <w:color w:val="696D70"/>
-          <w:sz w:val="18"/>
-          <w:szCs w:val="18"/>
-          <w:lang w:val="fr-CA"/>
-        </w:rPr>
-      </w:pPr>
-    </w:p>
-    <w:p>
-      <w:pPr>
-        <w:rPr>
-          <w:rFonts w:ascii="Menlo" w:eastAsia="Times New Roman" w:hAnsi="Menlo" w:cs="Menlo"/>
-          <w:color w:val="696D70"/>
-          <w:sz w:val="18"/>
-          <w:szCs w:val="18"/>
-        </w:rPr>
-      </w:pPr>
-      <w:r>
-        <w:rPr>
-          <w:rFonts w:ascii="Menlo" w:eastAsia="Times New Roman" w:hAnsi="Menlo" w:cs="Menlo"/>
-          <w:color w:val="696D70"/>
-          <w:sz w:val="18"/>
-          <w:szCs w:val="18"/>
-        </w:rPr>
-        <w:t xml:space="preserve">GitHub Link: </w:t>
-      </w:r>
-      <w:hyperlink r:id="rId9" w:history="1">
         <w:r>
           <w:rPr>
             <w:rStyle w:val="Hyperlink"/>
@@ -486,7 +497,54 @@
       </w:r>
     </w:p>
     <w:p/>
-    <w:p/>
+    <w:p>
+      <w:r>
+        <w:rPr>
+          <w:noProof/>
+        </w:rPr>
+        <w:drawing>
+          <wp:inline distT="0" distB="0" distL="0" distR="0" wp14:anchorId="686BC829" wp14:editId="57313162">
+            <wp:extent cx="5943600" cy="2292350"/>
+            <wp:effectExtent l="0" t="0" r="0" b="6350"/>
+            <wp:docPr id="2" name="Picture 2" descr="A screenshot of a graph&#10;&#10;Description automatically generated with low confidence"/>
+            <wp:cNvGraphicFramePr>
+              <a:graphicFrameLocks xmlns:a="http://schemas.openxmlformats.org/drawingml/2006/main" noChangeAspect="1"/>
+            </wp:cNvGraphicFramePr>
+            <a:graphic xmlns:a="http://schemas.openxmlformats.org/drawingml/2006/main">
+              <a:graphicData uri="http://schemas.openxmlformats.org/drawingml/2006/picture">
+                <pic:pic xmlns:pic="http://schemas.openxmlformats.org/drawingml/2006/picture">
+                  <pic:nvPicPr>
+                    <pic:cNvPr id="2" name="Picture 2" descr="A screenshot of a graph&#10;&#10;Description automatically generated with low confidence"/>
+                    <pic:cNvPicPr/>
+                  </pic:nvPicPr>
+                  <pic:blipFill>
+                    <a:blip r:embed="rId9" cstate="print">
+                      <a:extLst>
+                        <a:ext uri="{28A0092B-C50C-407E-A947-70E740481C1C}">
+                          <a14:useLocalDpi xmlns:a14="http://schemas.microsoft.com/office/drawing/2010/main" val="0"/>
+                        </a:ext>
+                      </a:extLst>
+                    </a:blip>
+                    <a:stretch>
+                      <a:fillRect/>
+                    </a:stretch>
+                  </pic:blipFill>
+                  <pic:spPr>
+                    <a:xfrm>
+                      <a:off x="0" y="0"/>
+                      <a:ext cx="5943600" cy="2292350"/>
+                    </a:xfrm>
+                    <a:prstGeom prst="rect">
+                      <a:avLst/>
+                    </a:prstGeom>
+                  </pic:spPr>
+                </pic:pic>
+              </a:graphicData>
+            </a:graphic>
+          </wp:inline>
+        </w:drawing>
+      </w:r>
+    </w:p>
     <w:p>
       <w:pPr>
         <w:shd w:val="clear" w:color="auto" w:fill="1C1C1C"/>
@@ -534,6 +592,7 @@
         <w:rPr>
           <w:noProof/>
         </w:rPr>
+        <w:lastRenderedPageBreak/>
         <w:drawing>
           <wp:inline distT="0" distB="0" distL="0" distR="0" wp14:anchorId="4DBE8B48" wp14:editId="0494DE60">
             <wp:extent cx="5943600" cy="3615690"/>
